--- a/playbook/docs/AssessmentTool-fr.docx
+++ b/playbook/docs/AssessmentTool-fr.docx
@@ -603,9 +603,8 @@
           <w:sz w:val="28"/>
           <w:szCs w:val="28"/>
         </w:rPr>
-        <w:t xml:space="preserve">Comment </w:t>
+        <w:t>Comment a</w:t>
       </w:r>
-      <w:proofErr w:type="spellStart"/>
       <w:r>
         <w:rPr>
           <w:rStyle w:val="Strong"/>
@@ -613,7 +612,8 @@
           <w:sz w:val="28"/>
           <w:szCs w:val="28"/>
         </w:rPr>
-        <w:t>a</w:t>
+        <w:noBreakHyphen/>
+        <w:t>t</w:t>
       </w:r>
       <w:r>
         <w:rPr>
@@ -623,27 +623,7 @@
           <w:szCs w:val="28"/>
         </w:rPr>
         <w:noBreakHyphen/>
-        <w:t>t</w:t>
-      </w:r>
-      <w:r>
-        <w:rPr>
-          <w:rStyle w:val="Strong"/>
-          <w:rFonts w:ascii="Arial" w:hAnsi="Arial" w:cs="Arial"/>
-          <w:sz w:val="28"/>
-          <w:szCs w:val="28"/>
-        </w:rPr>
-        <w:noBreakHyphen/>
-        <w:t>il</w:t>
-      </w:r>
-      <w:proofErr w:type="spellEnd"/>
-      <w:r>
-        <w:rPr>
-          <w:rStyle w:val="Strong"/>
-          <w:rFonts w:ascii="Arial" w:hAnsi="Arial" w:cs="Arial"/>
-          <w:sz w:val="28"/>
-          <w:szCs w:val="28"/>
-        </w:rPr>
-        <w:t xml:space="preserve"> été </w:t>
+        <w:t xml:space="preserve">il été </w:t>
       </w:r>
       <w:r>
         <w:rPr>
@@ -1418,23 +1398,13 @@
                 <w:szCs w:val="24"/>
               </w:rPr>
             </w:pPr>
-            <w:proofErr w:type="gramStart"/>
-            <w:r>
-              <w:rPr>
-                <w:rFonts w:ascii="Arial" w:hAnsi="Arial" w:cs="Arial"/>
-                <w:sz w:val="24"/>
-                <w:szCs w:val="24"/>
-              </w:rPr>
-              <w:t>qui</w:t>
-            </w:r>
-            <w:proofErr w:type="gramEnd"/>
-            <w:r>
-              <w:rPr>
-                <w:rFonts w:ascii="Arial" w:hAnsi="Arial" w:cs="Arial"/>
-                <w:sz w:val="24"/>
-                <w:szCs w:val="24"/>
-              </w:rPr>
-              <w:t xml:space="preserve"> est conforme à tous les codes du bâtiment applicables, notamment :</w:t>
+            <w:r>
+              <w:rPr>
+                <w:rFonts w:ascii="Arial" w:hAnsi="Arial" w:cs="Arial"/>
+                <w:sz w:val="24"/>
+                <w:szCs w:val="24"/>
+              </w:rPr>
+              <w:t>qui est conforme à tous les codes du bâtiment applicables, notamment :</w:t>
             </w:r>
           </w:p>
           <w:p>
@@ -1451,23 +1421,13 @@
                 <w:szCs w:val="24"/>
               </w:rPr>
             </w:pPr>
-            <w:proofErr w:type="gramStart"/>
-            <w:r>
-              <w:rPr>
-                <w:rFonts w:ascii="Arial" w:hAnsi="Arial" w:cs="Arial"/>
-                <w:sz w:val="24"/>
-                <w:szCs w:val="24"/>
-              </w:rPr>
-              <w:t>au</w:t>
-            </w:r>
-            <w:proofErr w:type="gramEnd"/>
-            <w:r>
-              <w:rPr>
-                <w:rFonts w:ascii="Arial" w:hAnsi="Arial" w:cs="Arial"/>
-                <w:sz w:val="24"/>
-                <w:szCs w:val="24"/>
-              </w:rPr>
-              <w:t xml:space="preserve"> Code du bâtiment de 2010 de l’Organisation internationale de normalisation (ISO)</w:t>
+            <w:r>
+              <w:rPr>
+                <w:rFonts w:ascii="Arial" w:hAnsi="Arial" w:cs="Arial"/>
+                <w:sz w:val="24"/>
+                <w:szCs w:val="24"/>
+              </w:rPr>
+              <w:t>au Code du bâtiment de 2010 de l’Organisation internationale de normalisation (ISO)</w:t>
             </w:r>
             <w:r>
               <w:rPr>
@@ -1492,23 +1452,13 @@
                 <w:szCs w:val="24"/>
               </w:rPr>
             </w:pPr>
-            <w:proofErr w:type="gramStart"/>
-            <w:r>
-              <w:rPr>
-                <w:rFonts w:ascii="Arial" w:hAnsi="Arial" w:cs="Arial"/>
-                <w:sz w:val="24"/>
-                <w:szCs w:val="24"/>
-              </w:rPr>
-              <w:t>au</w:t>
-            </w:r>
-            <w:proofErr w:type="gramEnd"/>
-            <w:r>
-              <w:rPr>
-                <w:rFonts w:ascii="Arial" w:hAnsi="Arial" w:cs="Arial"/>
-                <w:sz w:val="24"/>
-                <w:szCs w:val="24"/>
-              </w:rPr>
-              <w:t xml:space="preserve"> Code national du bâtiment</w:t>
+            <w:r>
+              <w:rPr>
+                <w:rFonts w:ascii="Arial" w:hAnsi="Arial" w:cs="Arial"/>
+                <w:sz w:val="24"/>
+                <w:szCs w:val="24"/>
+              </w:rPr>
+              <w:t>au Code national du bâtiment</w:t>
             </w:r>
             <w:r>
               <w:rPr>
@@ -1533,23 +1483,13 @@
                 <w:szCs w:val="24"/>
               </w:rPr>
             </w:pPr>
-            <w:proofErr w:type="gramStart"/>
-            <w:r>
-              <w:rPr>
-                <w:rFonts w:ascii="Arial" w:hAnsi="Arial" w:cs="Arial"/>
-                <w:sz w:val="24"/>
-                <w:szCs w:val="24"/>
-              </w:rPr>
-              <w:t>au</w:t>
-            </w:r>
-            <w:proofErr w:type="gramEnd"/>
-            <w:r>
-              <w:rPr>
-                <w:rFonts w:ascii="Arial" w:hAnsi="Arial" w:cs="Arial"/>
-                <w:sz w:val="24"/>
-                <w:szCs w:val="24"/>
-              </w:rPr>
-              <w:t xml:space="preserve"> code provincial du bâtiment</w:t>
+            <w:r>
+              <w:rPr>
+                <w:rFonts w:ascii="Arial" w:hAnsi="Arial" w:cs="Arial"/>
+                <w:sz w:val="24"/>
+                <w:szCs w:val="24"/>
+              </w:rPr>
+              <w:t>au code provincial du bâtiment</w:t>
             </w:r>
             <w:r>
               <w:rPr>
@@ -1574,23 +1514,13 @@
                 <w:szCs w:val="24"/>
               </w:rPr>
             </w:pPr>
-            <w:proofErr w:type="gramStart"/>
-            <w:r>
-              <w:rPr>
-                <w:rFonts w:ascii="Arial" w:hAnsi="Arial" w:cs="Arial"/>
-                <w:sz w:val="24"/>
-                <w:szCs w:val="24"/>
-              </w:rPr>
-              <w:t>aux</w:t>
-            </w:r>
-            <w:proofErr w:type="gramEnd"/>
-            <w:r>
-              <w:rPr>
-                <w:rFonts w:ascii="Arial" w:hAnsi="Arial" w:cs="Arial"/>
-                <w:sz w:val="24"/>
-                <w:szCs w:val="24"/>
-              </w:rPr>
-              <w:t xml:space="preserve"> règlements municipaux</w:t>
+            <w:r>
+              <w:rPr>
+                <w:rFonts w:ascii="Arial" w:hAnsi="Arial" w:cs="Arial"/>
+                <w:sz w:val="24"/>
+                <w:szCs w:val="24"/>
+              </w:rPr>
+              <w:t>aux règlements municipaux</w:t>
             </w:r>
             <w:r>
               <w:rPr>
@@ -1649,6 +1579,7 @@
               <w14:uncheckedState w14:val="2610" w14:font="MS Gothic"/>
             </w14:checkbox>
           </w:sdtPr>
+          <w:sdtEndPr/>
           <w:sdtContent>
             <w:tc>
               <w:tcPr>
@@ -1693,6 +1624,7 @@
               <w14:uncheckedState w14:val="2610" w14:font="MS Gothic"/>
             </w14:checkbox>
           </w:sdtPr>
+          <w:sdtEndPr/>
           <w:sdtContent>
             <w:tc>
               <w:tcPr>
@@ -1773,6 +1705,7 @@
               <w14:uncheckedState w14:val="2610" w14:font="MS Gothic"/>
             </w14:checkbox>
           </w:sdtPr>
+          <w:sdtEndPr/>
           <w:sdtContent>
             <w:tc>
               <w:tcPr>
@@ -1817,6 +1750,7 @@
               <w14:uncheckedState w14:val="2610" w14:font="MS Gothic"/>
             </w14:checkbox>
           </w:sdtPr>
+          <w:sdtEndPr/>
           <w:sdtContent>
             <w:tc>
               <w:tcPr>
@@ -1905,6 +1839,7 @@
               <w14:uncheckedState w14:val="2610" w14:font="MS Gothic"/>
             </w14:checkbox>
           </w:sdtPr>
+          <w:sdtEndPr/>
           <w:sdtContent>
             <w:tc>
               <w:tcPr>
@@ -1949,6 +1884,7 @@
               <w14:uncheckedState w14:val="2610" w14:font="MS Gothic"/>
             </w14:checkbox>
           </w:sdtPr>
+          <w:sdtEndPr/>
           <w:sdtContent>
             <w:tc>
               <w:tcPr>
@@ -2052,6 +1988,7 @@
               <w14:uncheckedState w14:val="2610" w14:font="MS Gothic"/>
             </w14:checkbox>
           </w:sdtPr>
+          <w:sdtEndPr/>
           <w:sdtContent>
             <w:tc>
               <w:tcPr>
@@ -2096,6 +2033,7 @@
               <w14:uncheckedState w14:val="2610" w14:font="MS Gothic"/>
             </w14:checkbox>
           </w:sdtPr>
+          <w:sdtEndPr/>
           <w:sdtContent>
             <w:tc>
               <w:tcPr>
@@ -2208,6 +2146,7 @@
               <w14:uncheckedState w14:val="2610" w14:font="MS Gothic"/>
             </w14:checkbox>
           </w:sdtPr>
+          <w:sdtEndPr/>
           <w:sdtContent>
             <w:tc>
               <w:tcPr>
@@ -2253,6 +2192,7 @@
               <w14:uncheckedState w14:val="2610" w14:font="MS Gothic"/>
             </w14:checkbox>
           </w:sdtPr>
+          <w:sdtEndPr/>
           <w:sdtContent>
             <w:tc>
               <w:tcPr>
@@ -2365,6 +2305,7 @@
               <w14:uncheckedState w14:val="2610" w14:font="MS Gothic"/>
             </w14:checkbox>
           </w:sdtPr>
+          <w:sdtEndPr/>
           <w:sdtContent>
             <w:tc>
               <w:tcPr>
@@ -2410,6 +2351,7 @@
               <w14:uncheckedState w14:val="2610" w14:font="MS Gothic"/>
             </w14:checkbox>
           </w:sdtPr>
+          <w:sdtEndPr/>
           <w:sdtContent>
             <w:tc>
               <w:tcPr>
@@ -2490,6 +2432,7 @@
               <w14:uncheckedState w14:val="2610" w14:font="MS Gothic"/>
             </w14:checkbox>
           </w:sdtPr>
+          <w:sdtEndPr/>
           <w:sdtContent>
             <w:tc>
               <w:tcPr>
@@ -2535,6 +2478,7 @@
               <w14:uncheckedState w14:val="2610" w14:font="MS Gothic"/>
             </w14:checkbox>
           </w:sdtPr>
+          <w:sdtEndPr/>
           <w:sdtContent>
             <w:tc>
               <w:tcPr>
@@ -2852,6 +2796,7 @@
               <w14:uncheckedState w14:val="2610" w14:font="MS Gothic"/>
             </w14:checkbox>
           </w:sdtPr>
+          <w:sdtEndPr/>
           <w:sdtContent>
             <w:tc>
               <w:tcPr>
@@ -2897,6 +2842,7 @@
               <w14:uncheckedState w14:val="2610" w14:font="MS Gothic"/>
             </w14:checkbox>
           </w:sdtPr>
+          <w:sdtEndPr/>
           <w:sdtContent>
             <w:tc>
               <w:tcPr>
@@ -2985,6 +2931,7 @@
               <w14:uncheckedState w14:val="2610" w14:font="MS Gothic"/>
             </w14:checkbox>
           </w:sdtPr>
+          <w:sdtEndPr/>
           <w:sdtContent>
             <w:tc>
               <w:tcPr>
@@ -3030,6 +2977,7 @@
               <w14:uncheckedState w14:val="2610" w14:font="MS Gothic"/>
             </w14:checkbox>
           </w:sdtPr>
+          <w:sdtEndPr/>
           <w:sdtContent>
             <w:tc>
               <w:tcPr>
@@ -3118,6 +3066,7 @@
               <w14:uncheckedState w14:val="2610" w14:font="MS Gothic"/>
             </w14:checkbox>
           </w:sdtPr>
+          <w:sdtEndPr/>
           <w:sdtContent>
             <w:tc>
               <w:tcPr>
@@ -3163,6 +3112,7 @@
               <w14:uncheckedState w14:val="2610" w14:font="MS Gothic"/>
             </w14:checkbox>
           </w:sdtPr>
+          <w:sdtEndPr/>
           <w:sdtContent>
             <w:tc>
               <w:tcPr>
@@ -3259,6 +3209,7 @@
               <w14:uncheckedState w14:val="2610" w14:font="MS Gothic"/>
             </w14:checkbox>
           </w:sdtPr>
+          <w:sdtEndPr/>
           <w:sdtContent>
             <w:tc>
               <w:tcPr>
@@ -3304,6 +3255,7 @@
               <w14:uncheckedState w14:val="2610" w14:font="MS Gothic"/>
             </w14:checkbox>
           </w:sdtPr>
+          <w:sdtEndPr/>
           <w:sdtContent>
             <w:tc>
               <w:tcPr>
@@ -3357,6 +3309,7 @@
                 <w:sz w:val="24"/>
                 <w:szCs w:val="24"/>
               </w:rPr>
+              <w:lastRenderedPageBreak/>
               <w:t>vous offrez de l’aide</w:t>
             </w:r>
             <w:r>
@@ -3408,6 +3361,7 @@
               <w14:uncheckedState w14:val="2610" w14:font="MS Gothic"/>
             </w14:checkbox>
           </w:sdtPr>
+          <w:sdtEndPr/>
           <w:sdtContent>
             <w:tc>
               <w:tcPr>
@@ -3453,6 +3407,7 @@
               <w14:uncheckedState w14:val="2610" w14:font="MS Gothic"/>
             </w14:checkbox>
           </w:sdtPr>
+          <w:sdtEndPr/>
           <w:sdtContent>
             <w:tc>
               <w:tcPr>
@@ -3505,7 +3460,6 @@
           <w:sz w:val="28"/>
           <w:szCs w:val="28"/>
         </w:rPr>
-        <w:lastRenderedPageBreak/>
         <w:t>AIRE D’ATTENTE</w:t>
       </w:r>
     </w:p>
@@ -3713,6 +3667,7 @@
               <w14:uncheckedState w14:val="2610" w14:font="MS Gothic"/>
             </w14:checkbox>
           </w:sdtPr>
+          <w:sdtEndPr/>
           <w:sdtContent>
             <w:tc>
               <w:tcPr>
@@ -3757,6 +3712,7 @@
               <w14:uncheckedState w14:val="2610" w14:font="MS Gothic"/>
             </w14:checkbox>
           </w:sdtPr>
+          <w:sdtEndPr/>
           <w:sdtContent>
             <w:tc>
               <w:tcPr>
@@ -3837,6 +3793,7 @@
               <w14:uncheckedState w14:val="2610" w14:font="MS Gothic"/>
             </w14:checkbox>
           </w:sdtPr>
+          <w:sdtEndPr/>
           <w:sdtContent>
             <w:tc>
               <w:tcPr>
@@ -3881,6 +3838,7 @@
               <w14:uncheckedState w14:val="2610" w14:font="MS Gothic"/>
             </w14:checkbox>
           </w:sdtPr>
+          <w:sdtEndPr/>
           <w:sdtContent>
             <w:tc>
               <w:tcPr>
@@ -3976,6 +3934,7 @@
               <w14:uncheckedState w14:val="2610" w14:font="MS Gothic"/>
             </w14:checkbox>
           </w:sdtPr>
+          <w:sdtEndPr/>
           <w:sdtContent>
             <w:tc>
               <w:tcPr>
@@ -4020,6 +3979,7 @@
               <w14:uncheckedState w14:val="2610" w14:font="MS Gothic"/>
             </w14:checkbox>
           </w:sdtPr>
+          <w:sdtEndPr/>
           <w:sdtContent>
             <w:tc>
               <w:tcPr>
@@ -4279,6 +4239,7 @@
               <w14:uncheckedState w14:val="2610" w14:font="MS Gothic"/>
             </w14:checkbox>
           </w:sdtPr>
+          <w:sdtEndPr/>
           <w:sdtContent>
             <w:tc>
               <w:tcPr>
@@ -4323,6 +4284,7 @@
               <w14:uncheckedState w14:val="2610" w14:font="MS Gothic"/>
             </w14:checkbox>
           </w:sdtPr>
+          <w:sdtEndPr/>
           <w:sdtContent>
             <w:tc>
               <w:tcPr>
@@ -4404,6 +4366,7 @@
               <w14:uncheckedState w14:val="2610" w14:font="MS Gothic"/>
             </w14:checkbox>
           </w:sdtPr>
+          <w:sdtEndPr/>
           <w:sdtContent>
             <w:tc>
               <w:tcPr>
@@ -4448,6 +4411,7 @@
               <w14:uncheckedState w14:val="2610" w14:font="MS Gothic"/>
             </w14:checkbox>
           </w:sdtPr>
+          <w:sdtEndPr/>
           <w:sdtContent>
             <w:tc>
               <w:tcPr>
@@ -4546,6 +4510,7 @@
               <w14:uncheckedState w14:val="2610" w14:font="MS Gothic"/>
             </w14:checkbox>
           </w:sdtPr>
+          <w:sdtEndPr/>
           <w:sdtContent>
             <w:tc>
               <w:tcPr>
@@ -4588,6 +4553,7 @@
               <w14:uncheckedState w14:val="2610" w14:font="MS Gothic"/>
             </w14:checkbox>
           </w:sdtPr>
+          <w:sdtEndPr/>
           <w:sdtContent>
             <w:tc>
               <w:tcPr>
@@ -4691,6 +4657,7 @@
               <w14:uncheckedState w14:val="2610" w14:font="MS Gothic"/>
             </w14:checkbox>
           </w:sdtPr>
+          <w:sdtEndPr/>
           <w:sdtContent>
             <w:tc>
               <w:tcPr>
@@ -4733,6 +4700,7 @@
               <w14:uncheckedState w14:val="2610" w14:font="MS Gothic"/>
             </w14:checkbox>
           </w:sdtPr>
+          <w:sdtEndPr/>
           <w:sdtContent>
             <w:tc>
               <w:tcPr>
@@ -4812,6 +4780,7 @@
               <w14:uncheckedState w14:val="2610" w14:font="MS Gothic"/>
             </w14:checkbox>
           </w:sdtPr>
+          <w:sdtEndPr/>
           <w:sdtContent>
             <w:tc>
               <w:tcPr>
@@ -4854,6 +4823,7 @@
               <w14:uncheckedState w14:val="2610" w14:font="MS Gothic"/>
             </w14:checkbox>
           </w:sdtPr>
+          <w:sdtEndPr/>
           <w:sdtContent>
             <w:tc>
               <w:tcPr>
@@ -5105,6 +5075,7 @@
               <w14:uncheckedState w14:val="2610" w14:font="MS Gothic"/>
             </w14:checkbox>
           </w:sdtPr>
+          <w:sdtEndPr/>
           <w:sdtContent>
             <w:tc>
               <w:tcPr>
@@ -5149,6 +5120,7 @@
               <w14:uncheckedState w14:val="2610" w14:font="MS Gothic"/>
             </w14:checkbox>
           </w:sdtPr>
+          <w:sdtEndPr/>
           <w:sdtContent>
             <w:tc>
               <w:tcPr>
@@ -5232,6 +5204,7 @@
               <w14:uncheckedState w14:val="2610" w14:font="MS Gothic"/>
             </w14:checkbox>
           </w:sdtPr>
+          <w:sdtEndPr/>
           <w:sdtContent>
             <w:tc>
               <w:tcPr>
@@ -5276,6 +5249,7 @@
               <w14:uncheckedState w14:val="2610" w14:font="MS Gothic"/>
             </w14:checkbox>
           </w:sdtPr>
+          <w:sdtEndPr/>
           <w:sdtContent>
             <w:tc>
               <w:tcPr>
@@ -5364,6 +5338,7 @@
               <w14:uncheckedState w14:val="2610" w14:font="MS Gothic"/>
             </w14:checkbox>
           </w:sdtPr>
+          <w:sdtEndPr/>
           <w:sdtContent>
             <w:tc>
               <w:tcPr>
@@ -5408,6 +5383,7 @@
               <w14:uncheckedState w14:val="2610" w14:font="MS Gothic"/>
             </w14:checkbox>
           </w:sdtPr>
+          <w:sdtEndPr/>
           <w:sdtContent>
             <w:tc>
               <w:tcPr>
@@ -5486,6 +5462,7 @@
               <w14:uncheckedState w14:val="2610" w14:font="MS Gothic"/>
             </w14:checkbox>
           </w:sdtPr>
+          <w:sdtEndPr/>
           <w:sdtContent>
             <w:tc>
               <w:tcPr>
@@ -5528,6 +5505,7 @@
               <w14:uncheckedState w14:val="2610" w14:font="MS Gothic"/>
             </w14:checkbox>
           </w:sdtPr>
+          <w:sdtEndPr/>
           <w:sdtContent>
             <w:tc>
               <w:tcPr>
@@ -5606,7 +5584,6 @@
                 <w:sz w:val="24"/>
                 <w:szCs w:val="24"/>
               </w:rPr>
-              <w:lastRenderedPageBreak/>
               <w:t xml:space="preserve">Lorsque des </w:t>
             </w:r>
             <w:r>
@@ -5783,6 +5760,7 @@
               <w14:uncheckedState w14:val="2610" w14:font="MS Gothic"/>
             </w14:checkbox>
           </w:sdtPr>
+          <w:sdtEndPr/>
           <w:sdtContent>
             <w:tc>
               <w:tcPr>
@@ -5827,6 +5805,7 @@
               <w14:uncheckedState w14:val="2610" w14:font="MS Gothic"/>
             </w14:checkbox>
           </w:sdtPr>
+          <w:sdtEndPr/>
           <w:sdtContent>
             <w:tc>
               <w:tcPr>
@@ -5937,6 +5916,7 @@
               <w14:uncheckedState w14:val="2610" w14:font="MS Gothic"/>
             </w14:checkbox>
           </w:sdtPr>
+          <w:sdtEndPr/>
           <w:sdtContent>
             <w:tc>
               <w:tcPr>
@@ -5981,6 +5961,7 @@
               <w14:uncheckedState w14:val="2610" w14:font="MS Gothic"/>
             </w14:checkbox>
           </w:sdtPr>
+          <w:sdtEndPr/>
           <w:sdtContent>
             <w:tc>
               <w:tcPr>
@@ -6068,6 +6049,7 @@
               <w14:uncheckedState w14:val="2610" w14:font="MS Gothic"/>
             </w14:checkbox>
           </w:sdtPr>
+          <w:sdtEndPr/>
           <w:sdtContent>
             <w:tc>
               <w:tcPr>
@@ -6112,6 +6094,7 @@
               <w14:uncheckedState w14:val="2610" w14:font="MS Gothic"/>
             </w14:checkbox>
           </w:sdtPr>
+          <w:sdtEndPr/>
           <w:sdtContent>
             <w:tc>
               <w:tcPr>
@@ -6190,6 +6173,7 @@
               <w14:uncheckedState w14:val="2610" w14:font="MS Gothic"/>
             </w14:checkbox>
           </w:sdtPr>
+          <w:sdtEndPr/>
           <w:sdtContent>
             <w:tc>
               <w:tcPr>
@@ -6234,6 +6218,7 @@
               <w14:uncheckedState w14:val="2610" w14:font="MS Gothic"/>
             </w14:checkbox>
           </w:sdtPr>
+          <w:sdtEndPr/>
           <w:sdtContent>
             <w:tc>
               <w:tcPr>
@@ -6485,6 +6470,7 @@
               <w14:uncheckedState w14:val="2610" w14:font="MS Gothic"/>
             </w14:checkbox>
           </w:sdtPr>
+          <w:sdtEndPr/>
           <w:sdtContent>
             <w:tc>
               <w:tcPr>
@@ -6527,6 +6513,7 @@
               <w14:uncheckedState w14:val="2610" w14:font="MS Gothic"/>
             </w14:checkbox>
           </w:sdtPr>
+          <w:sdtEndPr/>
           <w:sdtContent>
             <w:tc>
               <w:tcPr>
@@ -6603,6 +6590,7 @@
               <w14:uncheckedState w14:val="2610" w14:font="MS Gothic"/>
             </w14:checkbox>
           </w:sdtPr>
+          <w:sdtEndPr/>
           <w:sdtContent>
             <w:tc>
               <w:tcPr>
@@ -6645,6 +6633,7 @@
               <w14:uncheckedState w14:val="2610" w14:font="MS Gothic"/>
             </w14:checkbox>
           </w:sdtPr>
+          <w:sdtEndPr/>
           <w:sdtContent>
             <w:tc>
               <w:tcPr>
@@ -6721,6 +6710,7 @@
               <w14:uncheckedState w14:val="2610" w14:font="MS Gothic"/>
             </w14:checkbox>
           </w:sdtPr>
+          <w:sdtEndPr/>
           <w:sdtContent>
             <w:tc>
               <w:tcPr>
@@ -6765,6 +6755,7 @@
               <w14:uncheckedState w14:val="2610" w14:font="MS Gothic"/>
             </w14:checkbox>
           </w:sdtPr>
+          <w:sdtEndPr/>
           <w:sdtContent>
             <w:tc>
               <w:tcPr>
@@ -6843,6 +6834,7 @@
               <w14:uncheckedState w14:val="2610" w14:font="MS Gothic"/>
             </w14:checkbox>
           </w:sdtPr>
+          <w:sdtEndPr/>
           <w:sdtContent>
             <w:tc>
               <w:tcPr>
@@ -6887,6 +6879,7 @@
               <w14:uncheckedState w14:val="2610" w14:font="MS Gothic"/>
             </w14:checkbox>
           </w:sdtPr>
+          <w:sdtEndPr/>
           <w:sdtContent>
             <w:tc>
               <w:tcPr>
@@ -7119,7 +7112,6 @@
                 <w:szCs w:val="24"/>
               </w:rPr>
             </w:pPr>
-            <w:proofErr w:type="gramStart"/>
             <w:r>
               <w:rPr>
                 <w:rFonts w:ascii="Arial" w:hAnsi="Arial" w:cs="Arial"/>
@@ -7128,7 +7120,6 @@
               </w:rPr>
               <w:t>respecte</w:t>
             </w:r>
-            <w:proofErr w:type="gramEnd"/>
             <w:r>
               <w:rPr>
                 <w:rFonts w:ascii="Arial" w:hAnsi="Arial" w:cs="Arial"/>
@@ -7171,23 +7162,13 @@
                 <w:szCs w:val="24"/>
               </w:rPr>
             </w:pPr>
-            <w:proofErr w:type="gramStart"/>
-            <w:r>
-              <w:rPr>
-                <w:rFonts w:ascii="Arial" w:hAnsi="Arial" w:cs="Arial"/>
-                <w:sz w:val="24"/>
-                <w:szCs w:val="24"/>
-              </w:rPr>
-              <w:t>les</w:t>
-            </w:r>
-            <w:proofErr w:type="gramEnd"/>
-            <w:r>
-              <w:rPr>
-                <w:rFonts w:ascii="Arial" w:hAnsi="Arial" w:cs="Arial"/>
-                <w:sz w:val="24"/>
-                <w:szCs w:val="24"/>
-              </w:rPr>
-              <w:t xml:space="preserve"> images sont accompagnées de texte de remplacement;</w:t>
+            <w:r>
+              <w:rPr>
+                <w:rFonts w:ascii="Arial" w:hAnsi="Arial" w:cs="Arial"/>
+                <w:sz w:val="24"/>
+                <w:szCs w:val="24"/>
+              </w:rPr>
+              <w:t>les images sont accompagnées de texte de remplacement;</w:t>
             </w:r>
           </w:p>
           <w:p>
@@ -7204,23 +7185,13 @@
                 <w:szCs w:val="24"/>
               </w:rPr>
             </w:pPr>
-            <w:proofErr w:type="gramStart"/>
-            <w:r>
-              <w:rPr>
-                <w:rFonts w:ascii="Arial" w:hAnsi="Arial" w:cs="Arial"/>
-                <w:sz w:val="24"/>
-                <w:szCs w:val="24"/>
-              </w:rPr>
-              <w:t>les</w:t>
-            </w:r>
-            <w:proofErr w:type="gramEnd"/>
-            <w:r>
-              <w:rPr>
-                <w:rFonts w:ascii="Arial" w:hAnsi="Arial" w:cs="Arial"/>
-                <w:sz w:val="24"/>
-                <w:szCs w:val="24"/>
-              </w:rPr>
-              <w:t xml:space="preserve"> éléments audio et vidéo ne jouent pas automatiquement;</w:t>
+            <w:r>
+              <w:rPr>
+                <w:rFonts w:ascii="Arial" w:hAnsi="Arial" w:cs="Arial"/>
+                <w:sz w:val="24"/>
+                <w:szCs w:val="24"/>
+              </w:rPr>
+              <w:t>les éléments audio et vidéo ne jouent pas automatiquement;</w:t>
             </w:r>
           </w:p>
           <w:p>
@@ -7237,23 +7208,13 @@
                 <w:szCs w:val="24"/>
               </w:rPr>
             </w:pPr>
-            <w:proofErr w:type="gramStart"/>
-            <w:r>
-              <w:rPr>
-                <w:rFonts w:ascii="Arial" w:hAnsi="Arial" w:cs="Arial"/>
-                <w:sz w:val="24"/>
-                <w:szCs w:val="24"/>
-              </w:rPr>
-              <w:t>les</w:t>
-            </w:r>
-            <w:proofErr w:type="gramEnd"/>
-            <w:r>
-              <w:rPr>
-                <w:rFonts w:ascii="Arial" w:hAnsi="Arial" w:cs="Arial"/>
-                <w:sz w:val="24"/>
-                <w:szCs w:val="24"/>
-              </w:rPr>
-              <w:t xml:space="preserve"> éléments visuels ne clignotent pas plus de trois fois par seconde;</w:t>
+            <w:r>
+              <w:rPr>
+                <w:rFonts w:ascii="Arial" w:hAnsi="Arial" w:cs="Arial"/>
+                <w:sz w:val="24"/>
+                <w:szCs w:val="24"/>
+              </w:rPr>
+              <w:t>les éléments visuels ne clignotent pas plus de trois fois par seconde;</w:t>
             </w:r>
           </w:p>
           <w:p>
@@ -7270,23 +7231,13 @@
                 <w:szCs w:val="24"/>
               </w:rPr>
             </w:pPr>
-            <w:proofErr w:type="gramStart"/>
-            <w:r>
-              <w:rPr>
-                <w:rFonts w:ascii="Arial" w:hAnsi="Arial" w:cs="Arial"/>
-                <w:sz w:val="24"/>
-                <w:szCs w:val="24"/>
-              </w:rPr>
-              <w:t>il</w:t>
-            </w:r>
-            <w:proofErr w:type="gramEnd"/>
-            <w:r>
-              <w:rPr>
-                <w:rFonts w:ascii="Arial" w:hAnsi="Arial" w:cs="Arial"/>
-                <w:sz w:val="24"/>
-                <w:szCs w:val="24"/>
-              </w:rPr>
-              <w:t xml:space="preserve"> est possible d’agrandir le site jusqu’à 200 %;</w:t>
+            <w:r>
+              <w:rPr>
+                <w:rFonts w:ascii="Arial" w:hAnsi="Arial" w:cs="Arial"/>
+                <w:sz w:val="24"/>
+                <w:szCs w:val="24"/>
+              </w:rPr>
+              <w:t>il est possible d’agrandir le site jusqu’à 200 %;</w:t>
             </w:r>
           </w:p>
           <w:p>
@@ -7303,23 +7254,13 @@
                 <w:szCs w:val="24"/>
               </w:rPr>
             </w:pPr>
-            <w:proofErr w:type="gramStart"/>
-            <w:r>
-              <w:rPr>
-                <w:rFonts w:ascii="Arial" w:hAnsi="Arial" w:cs="Arial"/>
-                <w:sz w:val="24"/>
-                <w:szCs w:val="24"/>
-              </w:rPr>
-              <w:t>le</w:t>
-            </w:r>
-            <w:proofErr w:type="gramEnd"/>
-            <w:r>
-              <w:rPr>
-                <w:rFonts w:ascii="Arial" w:hAnsi="Arial" w:cs="Arial"/>
-                <w:sz w:val="24"/>
-                <w:szCs w:val="24"/>
-              </w:rPr>
-              <w:t xml:space="preserve"> site ne contient aucun piège au clavier;</w:t>
+            <w:r>
+              <w:rPr>
+                <w:rFonts w:ascii="Arial" w:hAnsi="Arial" w:cs="Arial"/>
+                <w:sz w:val="24"/>
+                <w:szCs w:val="24"/>
+              </w:rPr>
+              <w:t>le site ne contient aucun piège au clavier;</w:t>
             </w:r>
           </w:p>
           <w:p>
@@ -7361,6 +7302,7 @@
               <w14:uncheckedState w14:val="2610" w14:font="MS Gothic"/>
             </w14:checkbox>
           </w:sdtPr>
+          <w:sdtEndPr/>
           <w:sdtContent>
             <w:tc>
               <w:tcPr>
@@ -7403,6 +7345,7 @@
               <w14:uncheckedState w14:val="2610" w14:font="MS Gothic"/>
             </w14:checkbox>
           </w:sdtPr>
+          <w:sdtEndPr/>
           <w:sdtContent>
             <w:tc>
               <w:tcPr>
@@ -7479,6 +7422,7 @@
               <w14:uncheckedState w14:val="2610" w14:font="MS Gothic"/>
             </w14:checkbox>
           </w:sdtPr>
+          <w:sdtEndPr/>
           <w:sdtContent>
             <w:tc>
               <w:tcPr>
@@ -7523,6 +7467,7 @@
               <w14:uncheckedState w14:val="2610" w14:font="MS Gothic"/>
             </w14:checkbox>
           </w:sdtPr>
+          <w:sdtEndPr/>
           <w:sdtContent>
             <w:tc>
               <w:tcPr>
@@ -7573,6 +7518,7 @@
                 <w:sz w:val="24"/>
                 <w:szCs w:val="24"/>
               </w:rPr>
+              <w:lastRenderedPageBreak/>
               <w:t>est</w:t>
             </w:r>
             <w:r>
@@ -7601,6 +7547,7 @@
               <w14:uncheckedState w14:val="2610" w14:font="MS Gothic"/>
             </w14:checkbox>
           </w:sdtPr>
+          <w:sdtEndPr/>
           <w:sdtContent>
             <w:tc>
               <w:tcPr>
@@ -7643,6 +7590,7 @@
               <w14:uncheckedState w14:val="2610" w14:font="MS Gothic"/>
             </w14:checkbox>
           </w:sdtPr>
+          <w:sdtEndPr/>
           <w:sdtContent>
             <w:tc>
               <w:tcPr>
@@ -7691,7 +7639,6 @@
                 <w:sz w:val="24"/>
                 <w:szCs w:val="24"/>
               </w:rPr>
-              <w:lastRenderedPageBreak/>
               <w:t>possède</w:t>
             </w:r>
             <w:r>
@@ -7729,6 +7676,7 @@
               <w14:uncheckedState w14:val="2610" w14:font="MS Gothic"/>
             </w14:checkbox>
           </w:sdtPr>
+          <w:sdtEndPr/>
           <w:sdtContent>
             <w:tc>
               <w:tcPr>
@@ -7773,6 +7721,7 @@
               <w14:uncheckedState w14:val="2610" w14:font="MS Gothic"/>
             </w14:checkbox>
           </w:sdtPr>
+          <w:sdtEndPr/>
           <w:sdtContent>
             <w:tc>
               <w:tcPr>
@@ -7860,6 +7809,7 @@
               <w14:uncheckedState w14:val="2610" w14:font="MS Gothic"/>
             </w14:checkbox>
           </w:sdtPr>
+          <w:sdtEndPr/>
           <w:sdtContent>
             <w:tc>
               <w:tcPr>
@@ -7904,6 +7854,7 @@
               <w14:uncheckedState w14:val="2610" w14:font="MS Gothic"/>
             </w14:checkbox>
           </w:sdtPr>
+          <w:sdtEndPr/>
           <w:sdtContent>
             <w:tc>
               <w:tcPr>
@@ -7991,6 +7942,7 @@
               <w14:uncheckedState w14:val="2610" w14:font="MS Gothic"/>
             </w14:checkbox>
           </w:sdtPr>
+          <w:sdtEndPr/>
           <w:sdtContent>
             <w:tc>
               <w:tcPr>
@@ -8035,6 +7987,7 @@
               <w14:uncheckedState w14:val="2610" w14:font="MS Gothic"/>
             </w14:checkbox>
           </w:sdtPr>
+          <w:sdtEndPr/>
           <w:sdtContent>
             <w:tc>
               <w:tcPr>
@@ -8122,6 +8075,7 @@
               <w14:uncheckedState w14:val="2610" w14:font="MS Gothic"/>
             </w14:checkbox>
           </w:sdtPr>
+          <w:sdtEndPr/>
           <w:sdtContent>
             <w:tc>
               <w:tcPr>
@@ -8166,6 +8120,7 @@
               <w14:uncheckedState w14:val="2610" w14:font="MS Gothic"/>
             </w14:checkbox>
           </w:sdtPr>
+          <w:sdtEndPr/>
           <w:sdtContent>
             <w:tc>
               <w:tcPr>
@@ -8244,6 +8199,7 @@
               <w14:uncheckedState w14:val="2610" w14:font="MS Gothic"/>
             </w14:checkbox>
           </w:sdtPr>
+          <w:sdtEndPr/>
           <w:sdtContent>
             <w:tc>
               <w:tcPr>
@@ -8288,6 +8244,7 @@
               <w14:uncheckedState w14:val="2610" w14:font="MS Gothic"/>
             </w14:checkbox>
           </w:sdtPr>
+          <w:sdtEndPr/>
           <w:sdtContent>
             <w:tc>
               <w:tcPr>
@@ -8511,6 +8468,7 @@
               <w14:uncheckedState w14:val="2610" w14:font="MS Gothic"/>
             </w14:checkbox>
           </w:sdtPr>
+          <w:sdtEndPr/>
           <w:sdtContent>
             <w:tc>
               <w:tcPr>
@@ -8555,6 +8513,7 @@
               <w14:uncheckedState w14:val="2610" w14:font="MS Gothic"/>
             </w14:checkbox>
           </w:sdtPr>
+          <w:sdtEndPr/>
           <w:sdtContent>
             <w:tc>
               <w:tcPr>
@@ -8633,6 +8592,7 @@
               <w14:uncheckedState w14:val="2610" w14:font="MS Gothic"/>
             </w14:checkbox>
           </w:sdtPr>
+          <w:sdtEndPr/>
           <w:sdtContent>
             <w:tc>
               <w:tcPr>
@@ -8675,6 +8635,7 @@
               <w14:uncheckedState w14:val="2610" w14:font="MS Gothic"/>
             </w14:checkbox>
           </w:sdtPr>
+          <w:sdtEndPr/>
           <w:sdtContent>
             <w:tc>
               <w:tcPr>
@@ -8754,6 +8715,7 @@
               <w14:uncheckedState w14:val="2610" w14:font="MS Gothic"/>
             </w14:checkbox>
           </w:sdtPr>
+          <w:sdtEndPr/>
           <w:sdtContent>
             <w:tc>
               <w:tcPr>
@@ -8796,6 +8758,7 @@
               <w14:uncheckedState w14:val="2610" w14:font="MS Gothic"/>
             </w14:checkbox>
           </w:sdtPr>
+          <w:sdtEndPr/>
           <w:sdtContent>
             <w:tc>
               <w:tcPr>
@@ -9070,6 +9033,7 @@
               <w14:uncheckedState w14:val="2610" w14:font="MS Gothic"/>
             </w14:checkbox>
           </w:sdtPr>
+          <w:sdtEndPr/>
           <w:sdtContent>
             <w:tc>
               <w:tcPr>
@@ -9112,6 +9076,7 @@
               <w14:uncheckedState w14:val="2610" w14:font="MS Gothic"/>
             </w14:checkbox>
           </w:sdtPr>
+          <w:sdtEndPr/>
           <w:sdtContent>
             <w:tc>
               <w:tcPr>
@@ -9205,6 +9170,7 @@
               <w14:uncheckedState w14:val="2610" w14:font="MS Gothic"/>
             </w14:checkbox>
           </w:sdtPr>
+          <w:sdtEndPr/>
           <w:sdtContent>
             <w:tc>
               <w:tcPr>
@@ -9247,6 +9213,7 @@
               <w14:uncheckedState w14:val="2610" w14:font="MS Gothic"/>
             </w14:checkbox>
           </w:sdtPr>
+          <w:sdtEndPr/>
           <w:sdtContent>
             <w:tc>
               <w:tcPr>
@@ -9298,6 +9265,7 @@
                 <w:sz w:val="24"/>
                 <w:szCs w:val="24"/>
               </w:rPr>
+              <w:lastRenderedPageBreak/>
               <w:t>utilisez</w:t>
             </w:r>
             <w:r>
@@ -9326,6 +9294,7 @@
               <w14:uncheckedState w14:val="2610" w14:font="MS Gothic"/>
             </w14:checkbox>
           </w:sdtPr>
+          <w:sdtEndPr/>
           <w:sdtContent>
             <w:tc>
               <w:tcPr>
@@ -9370,6 +9339,7 @@
               <w14:uncheckedState w14:val="2610" w14:font="MS Gothic"/>
             </w14:checkbox>
           </w:sdtPr>
+          <w:sdtEndPr/>
           <w:sdtContent>
             <w:tc>
               <w:tcPr>
@@ -9418,7 +9388,6 @@
               <w:rPr>
                 <w:rFonts w:ascii="Arial" w:hAnsi="Arial" w:cs="Arial"/>
               </w:rPr>
-              <w:lastRenderedPageBreak/>
               <w:t>veillez</w:t>
             </w:r>
             <w:r>
@@ -9445,6 +9414,7 @@
               <w14:uncheckedState w14:val="2610" w14:font="MS Gothic"/>
             </w14:checkbox>
           </w:sdtPr>
+          <w:sdtEndPr/>
           <w:sdtContent>
             <w:tc>
               <w:tcPr>
@@ -9487,6 +9457,7 @@
               <w14:uncheckedState w14:val="2610" w14:font="MS Gothic"/>
             </w14:checkbox>
           </w:sdtPr>
+          <w:sdtEndPr/>
           <w:sdtContent>
             <w:tc>
               <w:tcPr>
@@ -9563,6 +9534,7 @@
               <w14:uncheckedState w14:val="2610" w14:font="MS Gothic"/>
             </w14:checkbox>
           </w:sdtPr>
+          <w:sdtEndPr/>
           <w:sdtContent>
             <w:tc>
               <w:tcPr>
@@ -9607,6 +9579,7 @@
               <w14:uncheckedState w14:val="2610" w14:font="MS Gothic"/>
             </w14:checkbox>
           </w:sdtPr>
+          <w:sdtEndPr/>
           <w:sdtContent>
             <w:tc>
               <w:tcPr>
@@ -9685,6 +9658,7 @@
               <w14:uncheckedState w14:val="2610" w14:font="MS Gothic"/>
             </w14:checkbox>
           </w:sdtPr>
+          <w:sdtEndPr/>
           <w:sdtContent>
             <w:tc>
               <w:tcPr>
@@ -9729,6 +9703,7 @@
               <w14:uncheckedState w14:val="2610" w14:font="MS Gothic"/>
             </w14:checkbox>
           </w:sdtPr>
+          <w:sdtEndPr/>
           <w:sdtContent>
             <w:tc>
               <w:tcPr>
@@ -9929,16 +9904,7 @@
                 <w:sz w:val="24"/>
                 <w:szCs w:val="24"/>
               </w:rPr>
-              <w:t xml:space="preserve">y </w:t>
-            </w:r>
-            <w:proofErr w:type="spellStart"/>
-            <w:r>
-              <w:rPr>
-                <w:rFonts w:ascii="Arial" w:hAnsi="Arial" w:cs="Arial"/>
-                <w:sz w:val="24"/>
-                <w:szCs w:val="24"/>
-              </w:rPr>
-              <w:t>a</w:t>
+              <w:t>y a</w:t>
             </w:r>
             <w:r>
               <w:rPr>
@@ -9956,16 +9922,7 @@
                 <w:szCs w:val="24"/>
               </w:rPr>
               <w:noBreakHyphen/>
-              <w:t>il</w:t>
-            </w:r>
-            <w:proofErr w:type="spellEnd"/>
-            <w:r>
-              <w:rPr>
-                <w:rFonts w:ascii="Arial" w:hAnsi="Arial" w:cs="Arial"/>
-                <w:sz w:val="24"/>
-                <w:szCs w:val="24"/>
-              </w:rPr>
-              <w:t xml:space="preserve"> des écriteaux à chaque point d’accès, et avez</w:t>
+              <w:t>il des écriteaux à chaque point d’accès, et avez</w:t>
             </w:r>
             <w:r>
               <w:rPr>
@@ -9993,6 +9950,7 @@
               <w14:uncheckedState w14:val="2610" w14:font="MS Gothic"/>
             </w14:checkbox>
           </w:sdtPr>
+          <w:sdtEndPr/>
           <w:sdtContent>
             <w:tc>
               <w:tcPr>
@@ -10037,6 +9995,7 @@
               <w14:uncheckedState w14:val="2610" w14:font="MS Gothic"/>
             </w14:checkbox>
           </w:sdtPr>
+          <w:sdtEndPr/>
           <w:sdtContent>
             <w:tc>
               <w:tcPr>
@@ -10116,6 +10075,7 @@
               <w14:uncheckedState w14:val="2610" w14:font="MS Gothic"/>
             </w14:checkbox>
           </w:sdtPr>
+          <w:sdtEndPr/>
           <w:sdtContent>
             <w:tc>
               <w:tcPr>
@@ -10160,6 +10120,7 @@
               <w14:uncheckedState w14:val="2610" w14:font="MS Gothic"/>
             </w14:checkbox>
           </w:sdtPr>
+          <w:sdtEndPr/>
           <w:sdtContent>
             <w:tc>
               <w:tcPr>
@@ -10420,6 +10381,7 @@
               <w14:uncheckedState w14:val="2610" w14:font="MS Gothic"/>
             </w14:checkbox>
           </w:sdtPr>
+          <w:sdtEndPr/>
           <w:sdtContent>
             <w:tc>
               <w:tcPr>
@@ -10463,6 +10425,7 @@
               <w14:uncheckedState w14:val="2610" w14:font="MS Gothic"/>
             </w14:checkbox>
           </w:sdtPr>
+          <w:sdtEndPr/>
           <w:sdtContent>
             <w:tc>
               <w:tcPr>
@@ -10540,6 +10503,7 @@
               <w14:uncheckedState w14:val="2610" w14:font="MS Gothic"/>
             </w14:checkbox>
           </w:sdtPr>
+          <w:sdtEndPr/>
           <w:sdtContent>
             <w:tc>
               <w:tcPr>
@@ -10585,6 +10549,7 @@
               <w14:uncheckedState w14:val="2610" w14:font="MS Gothic"/>
             </w14:checkbox>
           </w:sdtPr>
+          <w:sdtEndPr/>
           <w:sdtContent>
             <w:tc>
               <w:tcPr>
@@ -10655,6 +10620,7 @@
               <w14:uncheckedState w14:val="2610" w14:font="MS Gothic"/>
             </w14:checkbox>
           </w:sdtPr>
+          <w:sdtEndPr/>
           <w:sdtContent>
             <w:tc>
               <w:tcPr>
@@ -10700,6 +10666,7 @@
               <w14:uncheckedState w14:val="2610" w14:font="MS Gothic"/>
             </w14:checkbox>
           </w:sdtPr>
+          <w:sdtEndPr/>
           <w:sdtContent>
             <w:tc>
               <w:tcPr>
@@ -10779,6 +10746,7 @@
               <w14:uncheckedState w14:val="2610" w14:font="MS Gothic"/>
             </w14:checkbox>
           </w:sdtPr>
+          <w:sdtEndPr/>
           <w:sdtContent>
             <w:tc>
               <w:tcPr>
@@ -10822,6 +10790,7 @@
               <w14:uncheckedState w14:val="2610" w14:font="MS Gothic"/>
             </w14:checkbox>
           </w:sdtPr>
+          <w:sdtEndPr/>
           <w:sdtContent>
             <w:tc>
               <w:tcPr>
@@ -10899,6 +10868,7 @@
               <w14:uncheckedState w14:val="2610" w14:font="MS Gothic"/>
             </w14:checkbox>
           </w:sdtPr>
+          <w:sdtEndPr/>
           <w:sdtContent>
             <w:tc>
               <w:tcPr>
@@ -10944,6 +10914,7 @@
               <w14:uncheckedState w14:val="2610" w14:font="MS Gothic"/>
             </w14:checkbox>
           </w:sdtPr>
+          <w:sdtEndPr/>
           <w:sdtContent>
             <w:tc>
               <w:tcPr>
@@ -10995,6 +10966,7 @@
                 <w:sz w:val="24"/>
                 <w:szCs w:val="24"/>
               </w:rPr>
+              <w:lastRenderedPageBreak/>
               <w:t>utilisez</w:t>
             </w:r>
             <w:r>
@@ -11023,6 +10995,7 @@
               <w14:uncheckedState w14:val="2610" w14:font="MS Gothic"/>
             </w14:checkbox>
           </w:sdtPr>
+          <w:sdtEndPr/>
           <w:sdtContent>
             <w:tc>
               <w:tcPr>
@@ -11068,6 +11041,7 @@
               <w14:uncheckedState w14:val="2610" w14:font="MS Gothic"/>
             </w14:checkbox>
           </w:sdtPr>
+          <w:sdtEndPr/>
           <w:sdtContent>
             <w:tc>
               <w:tcPr>
@@ -11117,7 +11091,6 @@
           <w:b/>
           <w:color w:val="FFFFFF" w:themeColor="background1"/>
         </w:rPr>
-        <w:lastRenderedPageBreak/>
         <w:t>CONCEPTION DES POLITIQUES</w:t>
       </w:r>
     </w:p>
@@ -11319,6 +11292,7 @@
               <w14:uncheckedState w14:val="2610" w14:font="MS Gothic"/>
             </w14:checkbox>
           </w:sdtPr>
+          <w:sdtEndPr/>
           <w:sdtContent>
             <w:tc>
               <w:tcPr>
@@ -11364,6 +11338,7 @@
               <w14:uncheckedState w14:val="2610" w14:font="MS Gothic"/>
             </w14:checkbox>
           </w:sdtPr>
+          <w:sdtEndPr/>
           <w:sdtContent>
             <w:tc>
               <w:tcPr>
@@ -11434,6 +11409,7 @@
               <w14:uncheckedState w14:val="2610" w14:font="MS Gothic"/>
             </w14:checkbox>
           </w:sdtPr>
+          <w:sdtEndPr/>
           <w:sdtContent>
             <w:tc>
               <w:tcPr>
@@ -11479,6 +11455,7 @@
               <w14:uncheckedState w14:val="2610" w14:font="MS Gothic"/>
             </w14:checkbox>
           </w:sdtPr>
+          <w:sdtEndPr/>
           <w:sdtContent>
             <w:tc>
               <w:tcPr>
@@ -11549,6 +11526,7 @@
               <w14:uncheckedState w14:val="2610" w14:font="MS Gothic"/>
             </w14:checkbox>
           </w:sdtPr>
+          <w:sdtEndPr/>
           <w:sdtContent>
             <w:tc>
               <w:tcPr>
@@ -11594,6 +11572,7 @@
               <w14:uncheckedState w14:val="2610" w14:font="MS Gothic"/>
             </w14:checkbox>
           </w:sdtPr>
+          <w:sdtEndPr/>
           <w:sdtContent>
             <w:tc>
               <w:tcPr>
@@ -11864,6 +11843,7 @@
               <w14:uncheckedState w14:val="2610" w14:font="MS Gothic"/>
             </w14:checkbox>
           </w:sdtPr>
+          <w:sdtEndPr/>
           <w:sdtContent>
             <w:tc>
               <w:tcPr>
@@ -11907,6 +11887,7 @@
               <w14:uncheckedState w14:val="2610" w14:font="MS Gothic"/>
             </w14:checkbox>
           </w:sdtPr>
+          <w:sdtEndPr/>
           <w:sdtContent>
             <w:tc>
               <w:tcPr>
@@ -11976,6 +11957,7 @@
               <w14:uncheckedState w14:val="2610" w14:font="MS Gothic"/>
             </w14:checkbox>
           </w:sdtPr>
+          <w:sdtEndPr/>
           <w:sdtContent>
             <w:tc>
               <w:tcPr>
@@ -12019,6 +12001,7 @@
               <w14:uncheckedState w14:val="2610" w14:font="MS Gothic"/>
             </w14:checkbox>
           </w:sdtPr>
+          <w:sdtEndPr/>
           <w:sdtContent>
             <w:tc>
               <w:tcPr>
@@ -12088,6 +12071,7 @@
               <w14:uncheckedState w14:val="2610" w14:font="MS Gothic"/>
             </w14:checkbox>
           </w:sdtPr>
+          <w:sdtEndPr/>
           <w:sdtContent>
             <w:tc>
               <w:tcPr>
@@ -12131,6 +12115,7 @@
               <w14:uncheckedState w14:val="2610" w14:font="MS Gothic"/>
             </w14:checkbox>
           </w:sdtPr>
+          <w:sdtEndPr/>
           <w:sdtContent>
             <w:tc>
               <w:tcPr>
@@ -12200,6 +12185,7 @@
               <w14:uncheckedState w14:val="2610" w14:font="MS Gothic"/>
             </w14:checkbox>
           </w:sdtPr>
+          <w:sdtEndPr/>
           <w:sdtContent>
             <w:tc>
               <w:tcPr>
@@ -12243,6 +12229,7 @@
               <w14:uncheckedState w14:val="2610" w14:font="MS Gothic"/>
             </w14:checkbox>
           </w:sdtPr>
+          <w:sdtEndPr/>
           <w:sdtContent>
             <w:tc>
               <w:tcPr>
@@ -12312,6 +12299,7 @@
               <w14:uncheckedState w14:val="2610" w14:font="MS Gothic"/>
             </w14:checkbox>
           </w:sdtPr>
+          <w:sdtEndPr/>
           <w:sdtContent>
             <w:tc>
               <w:tcPr>
@@ -12355,6 +12343,7 @@
               <w14:uncheckedState w14:val="2610" w14:font="MS Gothic"/>
             </w14:checkbox>
           </w:sdtPr>
+          <w:sdtEndPr/>
           <w:sdtContent>
             <w:tc>
               <w:tcPr>
@@ -12424,6 +12413,7 @@
               <w14:uncheckedState w14:val="2610" w14:font="MS Gothic"/>
             </w14:checkbox>
           </w:sdtPr>
+          <w:sdtEndPr/>
           <w:sdtContent>
             <w:tc>
               <w:tcPr>
@@ -12467,6 +12457,7 @@
               <w14:uncheckedState w14:val="2610" w14:font="MS Gothic"/>
             </w14:checkbox>
           </w:sdtPr>
+          <w:sdtEndPr/>
           <w:sdtContent>
             <w:tc>
               <w:tcPr>
@@ -12673,6 +12664,7 @@
               <w14:uncheckedState w14:val="2610" w14:font="MS Gothic"/>
             </w14:checkbox>
           </w:sdtPr>
+          <w:sdtEndPr/>
           <w:sdtContent>
             <w:tc>
               <w:tcPr>
@@ -12717,6 +12709,7 @@
               <w14:uncheckedState w14:val="2610" w14:font="MS Gothic"/>
             </w14:checkbox>
           </w:sdtPr>
+          <w:sdtEndPr/>
           <w:sdtContent>
             <w:tc>
               <w:tcPr>
@@ -12767,6 +12760,7 @@
                 <w:sz w:val="24"/>
                 <w:szCs w:val="24"/>
               </w:rPr>
+              <w:lastRenderedPageBreak/>
               <w:t>consultez</w:t>
             </w:r>
             <w:r>
@@ -12795,6 +12789,7 @@
               <w14:uncheckedState w14:val="2610" w14:font="MS Gothic"/>
             </w14:checkbox>
           </w:sdtPr>
+          <w:sdtEndPr/>
           <w:sdtContent>
             <w:tc>
               <w:tcPr>
@@ -12839,6 +12834,7 @@
               <w14:uncheckedState w14:val="2610" w14:font="MS Gothic"/>
             </w14:checkbox>
           </w:sdtPr>
+          <w:sdtEndPr/>
           <w:sdtContent>
             <w:tc>
               <w:tcPr>
@@ -12917,6 +12913,7 @@
               <w14:uncheckedState w14:val="2610" w14:font="MS Gothic"/>
             </w14:checkbox>
           </w:sdtPr>
+          <w:sdtEndPr/>
           <w:sdtContent>
             <w:tc>
               <w:tcPr>
@@ -12961,6 +12958,7 @@
               <w14:uncheckedState w14:val="2610" w14:font="MS Gothic"/>
             </w14:checkbox>
           </w:sdtPr>
+          <w:sdtEndPr/>
           <w:sdtContent>
             <w:tc>
               <w:tcPr>
@@ -13011,7 +13009,6 @@
                 <w:sz w:val="24"/>
                 <w:szCs w:val="24"/>
               </w:rPr>
-              <w:lastRenderedPageBreak/>
               <w:t>veillez</w:t>
             </w:r>
             <w:r>
@@ -13049,6 +13046,7 @@
               <w14:uncheckedState w14:val="2610" w14:font="MS Gothic"/>
             </w14:checkbox>
           </w:sdtPr>
+          <w:sdtEndPr/>
           <w:sdtContent>
             <w:tc>
               <w:tcPr>
@@ -13093,6 +13091,7 @@
               <w14:uncheckedState w14:val="2610" w14:font="MS Gothic"/>
             </w14:checkbox>
           </w:sdtPr>
+          <w:sdtEndPr/>
           <w:sdtContent>
             <w:tc>
               <w:tcPr>
@@ -13171,6 +13170,7 @@
               <w14:uncheckedState w14:val="2610" w14:font="MS Gothic"/>
             </w14:checkbox>
           </w:sdtPr>
+          <w:sdtEndPr/>
           <w:sdtContent>
             <w:tc>
               <w:tcPr>
@@ -13215,6 +13215,7 @@
               <w14:uncheckedState w14:val="2610" w14:font="MS Gothic"/>
             </w14:checkbox>
           </w:sdtPr>
+          <w:sdtEndPr/>
           <w:sdtContent>
             <w:tc>
               <w:tcPr>
@@ -13278,10 +13279,9 @@
       </w:pPr>
     </w:p>
     <w:sectPr>
-      <w:headerReference w:type="default" r:id="rId8"/>
-      <w:footerReference w:type="default" r:id="rId9"/>
+      <w:footerReference w:type="default" r:id="rId8"/>
       <w:pgSz w:w="12240" w:h="20160" w:code="5"/>
-      <w:pgMar w:top="1276" w:right="758" w:bottom="1135" w:left="1276" w:header="708" w:footer="0" w:gutter="0"/>
+      <w:pgMar w:top="1276" w:right="758" w:bottom="1276" w:left="1276" w:header="708" w:footer="0" w:gutter="0"/>
       <w:cols w:space="708"/>
       <w:docGrid w:linePitch="360"/>
     </w:sectPr>
@@ -13319,25 +13319,73 @@
   <w:p>
     <w:pPr>
       <w:pStyle w:val="Footer"/>
-      <w:jc w:val="center"/>
+      <w:jc w:val="right"/>
       <w:rPr>
-        <w:color w:val="7F7F7F" w:themeColor="background1" w:themeShade="7F"/>
-        <w:spacing w:val="60"/>
+        <w:color w:val="808080" w:themeColor="background1" w:themeShade="80"/>
+        <w:sz w:val="18"/>
       </w:rPr>
     </w:pPr>
     <w:r>
       <w:rPr>
-        <w:color w:val="7F7F7F" w:themeColor="background1" w:themeShade="7F"/>
-        <w:spacing w:val="60"/>
+        <w:color w:val="808080" w:themeColor="background1" w:themeShade="80"/>
+        <w:sz w:val="18"/>
       </w:rPr>
-      <w:t>Centre d’</w:t>
+      <w:t>Élaboré par le Centre d’expertise pour le service à la clientèle accessible</w:t>
+    </w:r>
+  </w:p>
+  <w:p>
+    <w:pPr>
+      <w:pStyle w:val="Footer"/>
+      <w:jc w:val="right"/>
+      <w:rPr>
+        <w:color w:val="808080" w:themeColor="background1" w:themeShade="80"/>
+        <w:sz w:val="18"/>
+      </w:rPr>
+    </w:pPr>
+    <w:r>
+      <w:rPr>
+        <w:color w:val="808080" w:themeColor="background1" w:themeShade="80"/>
+        <w:sz w:val="18"/>
+      </w:rPr>
+      <w:t>Direction des orientations stratégiques, Direction générale de service aux citoyens</w:t>
+    </w:r>
+  </w:p>
+  <w:p>
+    <w:pPr>
+      <w:pStyle w:val="Footer"/>
+      <w:jc w:val="right"/>
+      <w:rPr>
+        <w:color w:val="808080" w:themeColor="background1" w:themeShade="80"/>
+        <w:sz w:val="18"/>
+      </w:rPr>
+    </w:pPr>
+    <w:r>
+      <w:rPr>
+        <w:color w:val="808080" w:themeColor="background1" w:themeShade="80"/>
+        <w:sz w:val="18"/>
+      </w:rPr>
+      <w:t>E</w:t>
     </w:r>
     <w:r>
       <w:rPr>
-        <w:color w:val="7F7F7F" w:themeColor="background1" w:themeShade="7F"/>
-        <w:spacing w:val="60"/>
+        <w:color w:val="808080" w:themeColor="background1" w:themeShade="80"/>
+        <w:sz w:val="18"/>
       </w:rPr>
-      <w:t>expertise d’EDSC pour un service à la clientèle accessible</w:t>
+      <w:t xml:space="preserve">mploi et Développement social </w:t>
+    </w:r>
+    <w:r>
+      <w:rPr>
+        <w:color w:val="808080" w:themeColor="background1" w:themeShade="80"/>
+        <w:sz w:val="18"/>
+      </w:rPr>
+      <w:t>C</w:t>
+    </w:r>
+    <w:r>
+      <w:rPr>
+        <w:color w:val="808080" w:themeColor="background1" w:themeShade="80"/>
+        <w:sz w:val="18"/>
+      </w:rPr>
+      <w:t>anada</w:t>
     </w:r>
   </w:p>
   <w:p>
@@ -13417,16 +13465,6 @@
     </w:p>
   </w:footnote>
 </w:footnotes>
-</file>
-
-<file path=word/header1.xml><?xml version="1.0" encoding="utf-8"?>
-<w:hdr xmlns:wpc="http://schemas.microsoft.com/office/word/2010/wordprocessingCanvas" xmlns:cx="http://schemas.microsoft.com/office/drawing/2014/chartex" xmlns:cx1="http://schemas.microsoft.com/office/drawing/2015/9/8/chartex" xmlns:mc="http://schemas.openxmlformats.org/markup-compatibility/2006" xmlns:o="urn:schemas-microsoft-com:office:office" xmlns:r="http://schemas.openxmlformats.org/officeDocument/2006/relationships" xmlns:m="http://schemas.openxmlformats.org/officeDocument/2006/math" xmlns:v="urn:schemas-microsoft-com:vml" xmlns:wp14="http://schemas.microsoft.com/office/word/2010/wordprocessingDrawing" xmlns:wp="http://schemas.openxmlformats.org/drawingml/2006/wordprocessingDrawing" xmlns:w10="urn:schemas-microsoft-com:office:word" xmlns:w="http://schemas.openxmlformats.org/wordprocessingml/2006/main" xmlns:w14="http://schemas.microsoft.com/office/word/2010/wordml" xmlns:w15="http://schemas.microsoft.com/office/word/2012/wordml" xmlns:w16se="http://schemas.microsoft.com/office/word/2015/wordml/symex" xmlns:wpg="http://schemas.microsoft.com/office/word/2010/wordprocessingGroup" xmlns:wpi="http://schemas.microsoft.com/office/word/2010/wordprocessingInk" xmlns:wne="http://schemas.microsoft.com/office/word/2006/wordml" xmlns:wps="http://schemas.microsoft.com/office/word/2010/wordprocessingShape" mc:Ignorable="w14 w15 w16se wp14">
-  <w:p>
-    <w:pPr>
-      <w:pStyle w:val="Header"/>
-    </w:pPr>
-  </w:p>
-</w:hdr>
 </file>
 
 <file path=word/numbering.xml><?xml version="1.0" encoding="utf-8"?>
@@ -15737,6 +15775,7 @@
   <w:style w:type="character" w:default="1" w:styleId="DefaultParagraphFont">
     <w:name w:val="Default Paragraph Font"/>
     <w:uiPriority w:val="1"/>
+    <w:semiHidden/>
     <w:unhideWhenUsed/>
   </w:style>
   <w:style w:type="table" w:default="1" w:styleId="TableNormal">
@@ -16372,7 +16411,7 @@
 </file>
 
 <file path=customXml/itemProps1.xml><?xml version="1.0" encoding="utf-8"?>
-<ds:datastoreItem xmlns:ds="http://schemas.openxmlformats.org/officeDocument/2006/customXml" ds:itemID="{0AA7D513-D3FE-493D-AB4B-488F540B0D7B}">
+<ds:datastoreItem xmlns:ds="http://schemas.openxmlformats.org/officeDocument/2006/customXml" ds:itemID="{27B9FA93-8479-45C0-B6DF-BC6E0EC721E0}">
   <ds:schemaRefs>
     <ds:schemaRef ds:uri="http://schemas.openxmlformats.org/officeDocument/2006/bibliography"/>
   </ds:schemaRefs>
